--- a/CSI1003 Formal Language and Automata Theory/Class Notes/Turing Machine.docx
+++ b/CSI1003 Formal Language and Automata Theory/Class Notes/Turing Machine.docx
@@ -3,15 +3,38 @@
 <w:document xmlns:wpc="http://schemas.microsoft.com/office/word/2010/wordprocessingCanvas" xmlns:cx="http://schemas.microsoft.com/office/drawing/2014/chartex" xmlns:cx1="http://schemas.microsoft.com/office/drawing/2015/9/8/chartex" xmlns:cx2="http://schemas.microsoft.com/office/drawing/2015/10/21/chartex" xmlns:cx3="http://schemas.microsoft.com/office/drawing/2016/5/9/chartex" xmlns:cx4="http://schemas.microsoft.com/office/drawing/2016/5/10/chartex" xmlns:cx5="http://schemas.microsoft.com/office/drawing/2016/5/11/chartex" xmlns:cx6="http://schemas.microsoft.com/office/drawing/2016/5/12/chartex" xmlns:cx7="http://schemas.microsoft.com/office/drawing/2016/5/13/chartex" xmlns:cx8="http://schemas.microsoft.com/office/drawing/2016/5/14/chartex" xmlns:mc="http://schemas.openxmlformats.org/markup-compatibility/2006" xmlns:aink="http://schemas.microsoft.com/office/drawing/2016/ink" xmlns:am3d="http://schemas.microsoft.com/office/drawing/2017/model3d" xmlns:o="urn:schemas-microsoft-com:office:office" xmlns:r="http://schemas.openxmlformats.org/officeDocument/2006/relationships" xmlns:m="http://schemas.openxmlformats.org/officeDocument/2006/math" xmlns:v="urn:schemas-microsoft-com:vml" xmlns:wp14="http://schemas.microsoft.com/office/word/2010/wordprocessingDrawing" xmlns:wp="http://schemas.openxmlformats.org/drawingml/2006/wordprocessingDrawing" xmlns:w10="urn:schemas-microsoft-com:office:word" xmlns:w="http://schemas.openxmlformats.org/wordprocessingml/2006/main" xmlns:w14="http://schemas.microsoft.com/office/word/2010/wordml" xmlns:w15="http://schemas.microsoft.com/office/word/2012/wordml" xmlns:w16cex="http://schemas.microsoft.com/office/word/2018/wordml/cex" xmlns:w16cid="http://schemas.microsoft.com/office/word/2016/wordml/cid" xmlns:w16="http://schemas.microsoft.com/office/word/2018/wordml" xmlns:w16se="http://schemas.microsoft.com/office/word/2015/wordml/symex" xmlns:wpg="http://schemas.microsoft.com/office/word/2010/wordprocessingGroup" xmlns:wpi="http://schemas.microsoft.com/office/word/2010/wordprocessingInk" xmlns:wne="http://schemas.microsoft.com/office/word/2006/wordml" xmlns:wps="http://schemas.microsoft.com/office/word/2010/wordprocessingShape" mc:Ignorable="w14 w15 w16se w16cid w16 w16cex wp14">
   <w:body>
     <w:p>
+      <w:pPr>
+        <w:ind w:left="1440" w:firstLine="720"/>
+        <w:rPr>
+          <w:b/>
+          <w:bCs/>
+          <w:color w:val="FF0000"/>
+          <w:sz w:val="36"/>
+          <w:szCs w:val="36"/>
+        </w:rPr>
+      </w:pPr>
+      <w:r>
+        <w:rPr>
+          <w:b/>
+          <w:bCs/>
+          <w:color w:val="FF0000"/>
+          <w:sz w:val="36"/>
+          <w:szCs w:val="36"/>
+          <w:highlight w:val="yellow"/>
+        </w:rPr>
+        <w:t>Turing Machine Intro and Basics</w:t>
+      </w:r>
+    </w:p>
+    <w:p>
       <w:r>
         <w:rPr>
           <w:noProof/>
         </w:rPr>
         <w:drawing>
-          <wp:inline distT="0" distB="0" distL="0" distR="0" wp14:anchorId="05051E49" wp14:editId="7F937D5D">
-            <wp:extent cx="5731510" cy="3223895"/>
-            <wp:effectExtent l="0" t="0" r="2540" b="0"/>
-            <wp:docPr id="1" name="Picture 1"/>
+          <wp:inline distT="0" distB="0" distL="0" distR="0" wp14:anchorId="4EBA32A3" wp14:editId="26B598C9">
+            <wp:extent cx="5731510" cy="2319655"/>
+            <wp:effectExtent l="0" t="0" r="2540" b="4445"/>
+            <wp:docPr id="3" name="Picture 3"/>
             <wp:cNvGraphicFramePr>
               <a:graphicFrameLocks xmlns:a="http://schemas.openxmlformats.org/drawingml/2006/main" noChangeAspect="1"/>
             </wp:cNvGraphicFramePr>
@@ -31,7 +54,7 @@
                   <pic:spPr>
                     <a:xfrm>
                       <a:off x="0" y="0"/>
-                      <a:ext cx="5731510" cy="3223895"/>
+                      <a:ext cx="5731510" cy="2319655"/>
                     </a:xfrm>
                     <a:prstGeom prst="rect">
                       <a:avLst/>
@@ -50,10 +73,10 @@
           <w:noProof/>
         </w:rPr>
         <w:drawing>
-          <wp:inline distT="0" distB="0" distL="0" distR="0" wp14:anchorId="58B6FC33" wp14:editId="6D296571">
-            <wp:extent cx="5731510" cy="3223895"/>
+          <wp:inline distT="0" distB="0" distL="0" distR="0" wp14:anchorId="42877E75" wp14:editId="66B67E04">
+            <wp:extent cx="5731510" cy="4079875"/>
             <wp:effectExtent l="0" t="0" r="2540" b="0"/>
-            <wp:docPr id="2" name="Picture 2"/>
+            <wp:docPr id="15" name="Picture 15"/>
             <wp:cNvGraphicFramePr>
               <a:graphicFrameLocks xmlns:a="http://schemas.openxmlformats.org/drawingml/2006/main" noChangeAspect="1"/>
             </wp:cNvGraphicFramePr>
@@ -73,6 +96,474 @@
                   <pic:spPr>
                     <a:xfrm>
                       <a:off x="0" y="0"/>
+                      <a:ext cx="5731510" cy="4079875"/>
+                    </a:xfrm>
+                    <a:prstGeom prst="rect">
+                      <a:avLst/>
+                    </a:prstGeom>
+                  </pic:spPr>
+                </pic:pic>
+              </a:graphicData>
+            </a:graphic>
+          </wp:inline>
+        </w:drawing>
+      </w:r>
+    </w:p>
+    <w:p>
+      <w:r>
+        <w:rPr>
+          <w:noProof/>
+        </w:rPr>
+        <w:lastRenderedPageBreak/>
+        <w:drawing>
+          <wp:inline distT="0" distB="0" distL="0" distR="0" wp14:anchorId="3042ED5B" wp14:editId="2E651CEF">
+            <wp:extent cx="5597281" cy="2647950"/>
+            <wp:effectExtent l="0" t="0" r="3810" b="0"/>
+            <wp:docPr id="16" name="Picture 16"/>
+            <wp:cNvGraphicFramePr>
+              <a:graphicFrameLocks xmlns:a="http://schemas.openxmlformats.org/drawingml/2006/main" noChangeAspect="1"/>
+            </wp:cNvGraphicFramePr>
+            <a:graphic xmlns:a="http://schemas.openxmlformats.org/drawingml/2006/main">
+              <a:graphicData uri="http://schemas.openxmlformats.org/drawingml/2006/picture">
+                <pic:pic xmlns:pic="http://schemas.openxmlformats.org/drawingml/2006/picture">
+                  <pic:nvPicPr>
+                    <pic:cNvPr id="1" name=""/>
+                    <pic:cNvPicPr/>
+                  </pic:nvPicPr>
+                  <pic:blipFill>
+                    <a:blip r:embed="rId6"/>
+                    <a:stretch>
+                      <a:fillRect/>
+                    </a:stretch>
+                  </pic:blipFill>
+                  <pic:spPr>
+                    <a:xfrm>
+                      <a:off x="0" y="0"/>
+                      <a:ext cx="5649750" cy="2672772"/>
+                    </a:xfrm>
+                    <a:prstGeom prst="rect">
+                      <a:avLst/>
+                    </a:prstGeom>
+                  </pic:spPr>
+                </pic:pic>
+              </a:graphicData>
+            </a:graphic>
+          </wp:inline>
+        </w:drawing>
+      </w:r>
+      <w:r>
+        <w:rPr>
+          <w:noProof/>
+        </w:rPr>
+        <w:drawing>
+          <wp:inline distT="0" distB="0" distL="0" distR="0" wp14:anchorId="41AAFAF9" wp14:editId="5F3670A7">
+            <wp:extent cx="5670550" cy="2641777"/>
+            <wp:effectExtent l="0" t="0" r="6350" b="6350"/>
+            <wp:docPr id="17" name="Picture 17"/>
+            <wp:cNvGraphicFramePr>
+              <a:graphicFrameLocks xmlns:a="http://schemas.openxmlformats.org/drawingml/2006/main" noChangeAspect="1"/>
+            </wp:cNvGraphicFramePr>
+            <a:graphic xmlns:a="http://schemas.openxmlformats.org/drawingml/2006/main">
+              <a:graphicData uri="http://schemas.openxmlformats.org/drawingml/2006/picture">
+                <pic:pic xmlns:pic="http://schemas.openxmlformats.org/drawingml/2006/picture">
+                  <pic:nvPicPr>
+                    <pic:cNvPr id="1" name=""/>
+                    <pic:cNvPicPr/>
+                  </pic:nvPicPr>
+                  <pic:blipFill>
+                    <a:blip r:embed="rId7"/>
+                    <a:stretch>
+                      <a:fillRect/>
+                    </a:stretch>
+                  </pic:blipFill>
+                  <pic:spPr>
+                    <a:xfrm>
+                      <a:off x="0" y="0"/>
+                      <a:ext cx="5713169" cy="2661632"/>
+                    </a:xfrm>
+                    <a:prstGeom prst="rect">
+                      <a:avLst/>
+                    </a:prstGeom>
+                  </pic:spPr>
+                </pic:pic>
+              </a:graphicData>
+            </a:graphic>
+          </wp:inline>
+        </w:drawing>
+      </w:r>
+      <w:r>
+        <w:rPr>
+          <w:noProof/>
+        </w:rPr>
+        <w:drawing>
+          <wp:inline distT="0" distB="0" distL="0" distR="0" wp14:anchorId="318D1246" wp14:editId="75506EA3">
+            <wp:extent cx="5699559" cy="3511550"/>
+            <wp:effectExtent l="0" t="0" r="0" b="0"/>
+            <wp:docPr id="18" name="Picture 18"/>
+            <wp:cNvGraphicFramePr>
+              <a:graphicFrameLocks xmlns:a="http://schemas.openxmlformats.org/drawingml/2006/main" noChangeAspect="1"/>
+            </wp:cNvGraphicFramePr>
+            <a:graphic xmlns:a="http://schemas.openxmlformats.org/drawingml/2006/main">
+              <a:graphicData uri="http://schemas.openxmlformats.org/drawingml/2006/picture">
+                <pic:pic xmlns:pic="http://schemas.openxmlformats.org/drawingml/2006/picture">
+                  <pic:nvPicPr>
+                    <pic:cNvPr id="1" name=""/>
+                    <pic:cNvPicPr/>
+                  </pic:nvPicPr>
+                  <pic:blipFill>
+                    <a:blip r:embed="rId8"/>
+                    <a:stretch>
+                      <a:fillRect/>
+                    </a:stretch>
+                  </pic:blipFill>
+                  <pic:spPr>
+                    <a:xfrm>
+                      <a:off x="0" y="0"/>
+                      <a:ext cx="5728057" cy="3529108"/>
+                    </a:xfrm>
+                    <a:prstGeom prst="rect">
+                      <a:avLst/>
+                    </a:prstGeom>
+                  </pic:spPr>
+                </pic:pic>
+              </a:graphicData>
+            </a:graphic>
+          </wp:inline>
+        </w:drawing>
+      </w:r>
+    </w:p>
+    <w:p>
+      <w:r>
+        <w:rPr>
+          <w:noProof/>
+        </w:rPr>
+        <w:lastRenderedPageBreak/>
+        <w:drawing>
+          <wp:inline distT="0" distB="0" distL="0" distR="0" wp14:anchorId="2115C905" wp14:editId="05C13063">
+            <wp:extent cx="5731510" cy="3399155"/>
+            <wp:effectExtent l="0" t="0" r="2540" b="0"/>
+            <wp:docPr id="19" name="Picture 19"/>
+            <wp:cNvGraphicFramePr>
+              <a:graphicFrameLocks xmlns:a="http://schemas.openxmlformats.org/drawingml/2006/main" noChangeAspect="1"/>
+            </wp:cNvGraphicFramePr>
+            <a:graphic xmlns:a="http://schemas.openxmlformats.org/drawingml/2006/main">
+              <a:graphicData uri="http://schemas.openxmlformats.org/drawingml/2006/picture">
+                <pic:pic xmlns:pic="http://schemas.openxmlformats.org/drawingml/2006/picture">
+                  <pic:nvPicPr>
+                    <pic:cNvPr id="1" name=""/>
+                    <pic:cNvPicPr/>
+                  </pic:nvPicPr>
+                  <pic:blipFill>
+                    <a:blip r:embed="rId9"/>
+                    <a:stretch>
+                      <a:fillRect/>
+                    </a:stretch>
+                  </pic:blipFill>
+                  <pic:spPr>
+                    <a:xfrm>
+                      <a:off x="0" y="0"/>
+                      <a:ext cx="5731510" cy="3399155"/>
+                    </a:xfrm>
+                    <a:prstGeom prst="rect">
+                      <a:avLst/>
+                    </a:prstGeom>
+                  </pic:spPr>
+                </pic:pic>
+              </a:graphicData>
+            </a:graphic>
+          </wp:inline>
+        </w:drawing>
+      </w:r>
+    </w:p>
+    <w:p>
+      <w:r>
+        <w:rPr>
+          <w:noProof/>
+        </w:rPr>
+        <w:drawing>
+          <wp:inline distT="0" distB="0" distL="0" distR="0" wp14:anchorId="5600E350" wp14:editId="6555DC3E">
+            <wp:extent cx="5731510" cy="3989070"/>
+            <wp:effectExtent l="0" t="0" r="2540" b="0"/>
+            <wp:docPr id="21" name="Picture 21"/>
+            <wp:cNvGraphicFramePr>
+              <a:graphicFrameLocks xmlns:a="http://schemas.openxmlformats.org/drawingml/2006/main" noChangeAspect="1"/>
+            </wp:cNvGraphicFramePr>
+            <a:graphic xmlns:a="http://schemas.openxmlformats.org/drawingml/2006/main">
+              <a:graphicData uri="http://schemas.openxmlformats.org/drawingml/2006/picture">
+                <pic:pic xmlns:pic="http://schemas.openxmlformats.org/drawingml/2006/picture">
+                  <pic:nvPicPr>
+                    <pic:cNvPr id="1" name=""/>
+                    <pic:cNvPicPr/>
+                  </pic:nvPicPr>
+                  <pic:blipFill>
+                    <a:blip r:embed="rId10"/>
+                    <a:stretch>
+                      <a:fillRect/>
+                    </a:stretch>
+                  </pic:blipFill>
+                  <pic:spPr>
+                    <a:xfrm>
+                      <a:off x="0" y="0"/>
+                      <a:ext cx="5731510" cy="3989070"/>
+                    </a:xfrm>
+                    <a:prstGeom prst="rect">
+                      <a:avLst/>
+                    </a:prstGeom>
+                  </pic:spPr>
+                </pic:pic>
+              </a:graphicData>
+            </a:graphic>
+          </wp:inline>
+        </w:drawing>
+      </w:r>
+    </w:p>
+    <w:p>
+      <w:pPr>
+        <w:rPr>
+          <w:b/>
+          <w:bCs/>
+          <w:sz w:val="28"/>
+          <w:szCs w:val="28"/>
+        </w:rPr>
+      </w:pPr>
+      <w:r>
+        <w:rPr>
+          <w:sz w:val="28"/>
+          <w:szCs w:val="28"/>
+        </w:rPr>
+        <w:t xml:space="preserve">Read the input symbol </w:t>
+      </w:r>
+      <w:r>
+        <w:rPr>
+          <w:b/>
+          <w:bCs/>
+          <w:sz w:val="28"/>
+          <w:szCs w:val="28"/>
+        </w:rPr>
+        <w:t>a</w:t>
+      </w:r>
+      <w:r>
+        <w:rPr>
+          <w:sz w:val="28"/>
+          <w:szCs w:val="28"/>
+        </w:rPr>
+        <w:t xml:space="preserve"> and write into the tape as </w:t>
+      </w:r>
+      <w:r>
+        <w:rPr>
+          <w:b/>
+          <w:bCs/>
+          <w:sz w:val="28"/>
+          <w:szCs w:val="28"/>
+        </w:rPr>
+        <w:t>Y</w:t>
+      </w:r>
+      <w:r>
+        <w:rPr>
+          <w:sz w:val="28"/>
+          <w:szCs w:val="28"/>
+        </w:rPr>
+        <w:t xml:space="preserve"> and move to the </w:t>
+      </w:r>
+      <w:r>
+        <w:rPr>
+          <w:b/>
+          <w:bCs/>
+          <w:sz w:val="28"/>
+          <w:szCs w:val="28"/>
+        </w:rPr>
+        <w:t>right</w:t>
+      </w:r>
+      <w:r>
+        <w:rPr>
+          <w:b/>
+          <w:bCs/>
+          <w:sz w:val="28"/>
+          <w:szCs w:val="28"/>
+        </w:rPr>
+        <w:t>.</w:t>
+      </w:r>
+    </w:p>
+    <w:p>
+      <w:pPr>
+        <w:rPr>
+          <w:b/>
+          <w:bCs/>
+          <w:sz w:val="28"/>
+          <w:szCs w:val="28"/>
+        </w:rPr>
+      </w:pPr>
+    </w:p>
+    <w:p>
+      <w:pPr>
+        <w:rPr>
+          <w:b/>
+          <w:bCs/>
+          <w:sz w:val="28"/>
+          <w:szCs w:val="28"/>
+        </w:rPr>
+      </w:pPr>
+    </w:p>
+    <w:p>
+      <w:pPr>
+        <w:rPr>
+          <w:b/>
+          <w:bCs/>
+          <w:sz w:val="28"/>
+          <w:szCs w:val="28"/>
+        </w:rPr>
+      </w:pPr>
+    </w:p>
+    <w:p>
+      <w:pPr>
+        <w:rPr>
+          <w:sz w:val="28"/>
+          <w:szCs w:val="28"/>
+        </w:rPr>
+      </w:pPr>
+      <w:r>
+        <w:rPr>
+          <w:noProof/>
+        </w:rPr>
+        <w:lastRenderedPageBreak/>
+        <w:drawing>
+          <wp:inline distT="0" distB="0" distL="0" distR="0" wp14:anchorId="577E67FC" wp14:editId="424491D9">
+            <wp:extent cx="5731510" cy="3204845"/>
+            <wp:effectExtent l="0" t="0" r="2540" b="0"/>
+            <wp:docPr id="23" name="Picture 23"/>
+            <wp:cNvGraphicFramePr>
+              <a:graphicFrameLocks xmlns:a="http://schemas.openxmlformats.org/drawingml/2006/main" noChangeAspect="1"/>
+            </wp:cNvGraphicFramePr>
+            <a:graphic xmlns:a="http://schemas.openxmlformats.org/drawingml/2006/main">
+              <a:graphicData uri="http://schemas.openxmlformats.org/drawingml/2006/picture">
+                <pic:pic xmlns:pic="http://schemas.openxmlformats.org/drawingml/2006/picture">
+                  <pic:nvPicPr>
+                    <pic:cNvPr id="1" name=""/>
+                    <pic:cNvPicPr/>
+                  </pic:nvPicPr>
+                  <pic:blipFill>
+                    <a:blip r:embed="rId11"/>
+                    <a:stretch>
+                      <a:fillRect/>
+                    </a:stretch>
+                  </pic:blipFill>
+                  <pic:spPr>
+                    <a:xfrm>
+                      <a:off x="0" y="0"/>
+                      <a:ext cx="5731510" cy="3204845"/>
+                    </a:xfrm>
+                    <a:prstGeom prst="rect">
+                      <a:avLst/>
+                    </a:prstGeom>
+                  </pic:spPr>
+                </pic:pic>
+              </a:graphicData>
+            </a:graphic>
+          </wp:inline>
+        </w:drawing>
+      </w:r>
+    </w:p>
+    <w:p>
+      <w:pPr>
+        <w:rPr>
+          <w:sz w:val="28"/>
+          <w:szCs w:val="28"/>
+        </w:rPr>
+      </w:pPr>
+      <w:r>
+        <w:rPr>
+          <w:sz w:val="28"/>
+          <w:szCs w:val="28"/>
+        </w:rPr>
+        <w:t xml:space="preserve">If I have a problem and I designed an algorithm to solve that particular problem, then definitely an Turing machine can also be designed to solve that problem. </w:t>
+      </w:r>
+    </w:p>
+    <w:p>
+      <w:pPr>
+        <w:rPr>
+          <w:sz w:val="28"/>
+          <w:szCs w:val="28"/>
+        </w:rPr>
+      </w:pPr>
+      <w:r>
+        <w:rPr>
+          <w:noProof/>
+        </w:rPr>
+        <w:drawing>
+          <wp:inline distT="0" distB="0" distL="0" distR="0" wp14:anchorId="0D5ABF3D" wp14:editId="6D67401B">
+            <wp:extent cx="5495925" cy="3200400"/>
+            <wp:effectExtent l="0" t="0" r="9525" b="0"/>
+            <wp:docPr id="25" name="Picture 25"/>
+            <wp:cNvGraphicFramePr>
+              <a:graphicFrameLocks xmlns:a="http://schemas.openxmlformats.org/drawingml/2006/main" noChangeAspect="1"/>
+            </wp:cNvGraphicFramePr>
+            <a:graphic xmlns:a="http://schemas.openxmlformats.org/drawingml/2006/main">
+              <a:graphicData uri="http://schemas.openxmlformats.org/drawingml/2006/picture">
+                <pic:pic xmlns:pic="http://schemas.openxmlformats.org/drawingml/2006/picture">
+                  <pic:nvPicPr>
+                    <pic:cNvPr id="1" name=""/>
+                    <pic:cNvPicPr/>
+                  </pic:nvPicPr>
+                  <pic:blipFill>
+                    <a:blip r:embed="rId12"/>
+                    <a:stretch>
+                      <a:fillRect/>
+                    </a:stretch>
+                  </pic:blipFill>
+                  <pic:spPr>
+                    <a:xfrm>
+                      <a:off x="0" y="0"/>
+                      <a:ext cx="5495925" cy="3200400"/>
+                    </a:xfrm>
+                    <a:prstGeom prst="rect">
+                      <a:avLst/>
+                    </a:prstGeom>
+                  </pic:spPr>
+                </pic:pic>
+              </a:graphicData>
+            </a:graphic>
+          </wp:inline>
+        </w:drawing>
+      </w:r>
+    </w:p>
+    <w:p>
+      <w:pPr>
+        <w:rPr>
+          <w:b/>
+          <w:bCs/>
+          <w:sz w:val="28"/>
+          <w:szCs w:val="28"/>
+        </w:rPr>
+      </w:pPr>
+      <w:r>
+        <w:rPr>
+          <w:noProof/>
+        </w:rPr>
+        <w:lastRenderedPageBreak/>
+        <w:drawing>
+          <wp:inline distT="0" distB="0" distL="0" distR="0" wp14:anchorId="443CB561" wp14:editId="76F3CE4F">
+            <wp:extent cx="5731510" cy="3223895"/>
+            <wp:effectExtent l="0" t="0" r="2540" b="0"/>
+            <wp:docPr id="26" name="Picture 26"/>
+            <wp:cNvGraphicFramePr>
+              <a:graphicFrameLocks xmlns:a="http://schemas.openxmlformats.org/drawingml/2006/main" noChangeAspect="1"/>
+            </wp:cNvGraphicFramePr>
+            <a:graphic xmlns:a="http://schemas.openxmlformats.org/drawingml/2006/main">
+              <a:graphicData uri="http://schemas.openxmlformats.org/drawingml/2006/picture">
+                <pic:pic xmlns:pic="http://schemas.openxmlformats.org/drawingml/2006/picture">
+                  <pic:nvPicPr>
+                    <pic:cNvPr id="1" name=""/>
+                    <pic:cNvPicPr/>
+                  </pic:nvPicPr>
+                  <pic:blipFill>
+                    <a:blip r:embed="rId13"/>
+                    <a:stretch>
+                      <a:fillRect/>
+                    </a:stretch>
+                  </pic:blipFill>
+                  <pic:spPr>
+                    <a:xfrm>
+                      <a:off x="0" y="0"/>
                       <a:ext cx="5731510" cy="3223895"/>
                     </a:xfrm>
                     <a:prstGeom prst="rect">
@@ -85,6 +576,265 @@
           </wp:inline>
         </w:drawing>
       </w:r>
+      <w:r>
+        <w:rPr>
+          <w:sz w:val="28"/>
+          <w:szCs w:val="28"/>
+        </w:rPr>
+        <w:br/>
+        <w:t>found 1 extra 0 (i.e 5</w:t>
+      </w:r>
+      <w:r>
+        <w:rPr>
+          <w:sz w:val="28"/>
+          <w:szCs w:val="28"/>
+          <w:vertAlign w:val="superscript"/>
+        </w:rPr>
+        <w:t>th</w:t>
+      </w:r>
+      <w:r>
+        <w:rPr>
+          <w:sz w:val="28"/>
+          <w:szCs w:val="28"/>
+        </w:rPr>
+        <w:t xml:space="preserve"> 0, change to x and search for 1. If that 1 is not present then reject. There-fore </w:t>
+      </w:r>
+      <w:r>
+        <w:rPr>
+          <w:b/>
+          <w:bCs/>
+          <w:sz w:val="28"/>
+          <w:szCs w:val="28"/>
+        </w:rPr>
+        <w:t>n(0)!=n(1)</w:t>
+      </w:r>
+    </w:p>
+    <w:p>
+      <w:pPr>
+        <w:rPr>
+          <w:sz w:val="28"/>
+          <w:szCs w:val="28"/>
+        </w:rPr>
+      </w:pPr>
+      <w:r>
+        <w:rPr>
+          <w:noProof/>
+        </w:rPr>
+        <w:drawing>
+          <wp:inline distT="0" distB="0" distL="0" distR="0" wp14:anchorId="192C4909" wp14:editId="6F4D4D3B">
+            <wp:extent cx="5731510" cy="3089275"/>
+            <wp:effectExtent l="0" t="0" r="2540" b="0"/>
+            <wp:docPr id="27" name="Picture 27"/>
+            <wp:cNvGraphicFramePr>
+              <a:graphicFrameLocks xmlns:a="http://schemas.openxmlformats.org/drawingml/2006/main" noChangeAspect="1"/>
+            </wp:cNvGraphicFramePr>
+            <a:graphic xmlns:a="http://schemas.openxmlformats.org/drawingml/2006/main">
+              <a:graphicData uri="http://schemas.openxmlformats.org/drawingml/2006/picture">
+                <pic:pic xmlns:pic="http://schemas.openxmlformats.org/drawingml/2006/picture">
+                  <pic:nvPicPr>
+                    <pic:cNvPr id="1" name=""/>
+                    <pic:cNvPicPr/>
+                  </pic:nvPicPr>
+                  <pic:blipFill>
+                    <a:blip r:embed="rId14"/>
+                    <a:stretch>
+                      <a:fillRect/>
+                    </a:stretch>
+                  </pic:blipFill>
+                  <pic:spPr>
+                    <a:xfrm>
+                      <a:off x="0" y="0"/>
+                      <a:ext cx="5731510" cy="3089275"/>
+                    </a:xfrm>
+                    <a:prstGeom prst="rect">
+                      <a:avLst/>
+                    </a:prstGeom>
+                  </pic:spPr>
+                </pic:pic>
+              </a:graphicData>
+            </a:graphic>
+          </wp:inline>
+        </w:drawing>
+      </w:r>
+    </w:p>
+    <w:p>
+      <w:pPr>
+        <w:rPr>
+          <w:sz w:val="28"/>
+          <w:szCs w:val="28"/>
+        </w:rPr>
+      </w:pPr>
+    </w:p>
+    <w:p>
+      <w:pPr>
+        <w:rPr>
+          <w:sz w:val="28"/>
+          <w:szCs w:val="28"/>
+        </w:rPr>
+      </w:pPr>
+    </w:p>
+    <w:p>
+      <w:pPr>
+        <w:rPr>
+          <w:sz w:val="28"/>
+          <w:szCs w:val="28"/>
+        </w:rPr>
+      </w:pPr>
+    </w:p>
+    <w:p>
+      <w:pPr>
+        <w:rPr>
+          <w:sz w:val="28"/>
+          <w:szCs w:val="28"/>
+        </w:rPr>
+      </w:pPr>
+    </w:p>
+    <w:p>
+      <w:pPr>
+        <w:rPr>
+          <w:sz w:val="28"/>
+          <w:szCs w:val="28"/>
+        </w:rPr>
+      </w:pPr>
+      <w:r>
+        <w:rPr>
+          <w:sz w:val="28"/>
+          <w:szCs w:val="28"/>
+        </w:rPr>
+        <w:br/>
+      </w:r>
+    </w:p>
+    <w:p>
+      <w:pPr>
+        <w:rPr>
+          <w:sz w:val="28"/>
+          <w:szCs w:val="28"/>
+        </w:rPr>
+      </w:pPr>
+      <w:r>
+        <w:rPr>
+          <w:sz w:val="28"/>
+          <w:szCs w:val="28"/>
+        </w:rPr>
+        <w:lastRenderedPageBreak/>
+        <w:t xml:space="preserve">Design a Turing Machine that accepts the </w:t>
+      </w:r>
+      <w:r>
+        <w:rPr>
+          <w:sz w:val="28"/>
+          <w:szCs w:val="28"/>
+        </w:rPr>
+        <w:br/>
+        <w:t>L={a*}</w:t>
+      </w:r>
+      <w:r>
+        <w:rPr>
+          <w:sz w:val="28"/>
+          <w:szCs w:val="28"/>
+        </w:rPr>
+        <w:br/>
+        <w:t>L = {a^+}</w:t>
+      </w:r>
+      <w:r>
+        <w:rPr>
+          <w:sz w:val="28"/>
+          <w:szCs w:val="28"/>
+        </w:rPr>
+        <w:br/>
+        <w:t>L = {a^n b^n | n&gt;=1 }</w:t>
+      </w:r>
+      <w:r>
+        <w:rPr>
+          <w:sz w:val="28"/>
+          <w:szCs w:val="28"/>
+        </w:rPr>
+        <w:br/>
+        <w:t>L = {a^n b^n c^n | n&gt;=1 }</w:t>
+      </w:r>
+    </w:p>
+    <w:p>
+      <w:r>
+        <w:rPr>
+          <w:noProof/>
+        </w:rPr>
+        <w:drawing>
+          <wp:inline distT="0" distB="0" distL="0" distR="0" wp14:anchorId="05051E49" wp14:editId="7F937D5D">
+            <wp:extent cx="5731510" cy="3223895"/>
+            <wp:effectExtent l="0" t="0" r="2540" b="0"/>
+            <wp:docPr id="1" name="Picture 1"/>
+            <wp:cNvGraphicFramePr>
+              <a:graphicFrameLocks xmlns:a="http://schemas.openxmlformats.org/drawingml/2006/main" noChangeAspect="1"/>
+            </wp:cNvGraphicFramePr>
+            <a:graphic xmlns:a="http://schemas.openxmlformats.org/drawingml/2006/main">
+              <a:graphicData uri="http://schemas.openxmlformats.org/drawingml/2006/picture">
+                <pic:pic xmlns:pic="http://schemas.openxmlformats.org/drawingml/2006/picture">
+                  <pic:nvPicPr>
+                    <pic:cNvPr id="1" name=""/>
+                    <pic:cNvPicPr/>
+                  </pic:nvPicPr>
+                  <pic:blipFill>
+                    <a:blip r:embed="rId15"/>
+                    <a:stretch>
+                      <a:fillRect/>
+                    </a:stretch>
+                  </pic:blipFill>
+                  <pic:spPr>
+                    <a:xfrm>
+                      <a:off x="0" y="0"/>
+                      <a:ext cx="5731510" cy="3223895"/>
+                    </a:xfrm>
+                    <a:prstGeom prst="rect">
+                      <a:avLst/>
+                    </a:prstGeom>
+                  </pic:spPr>
+                </pic:pic>
+              </a:graphicData>
+            </a:graphic>
+          </wp:inline>
+        </w:drawing>
+      </w:r>
+    </w:p>
+    <w:p>
+      <w:r>
+        <w:rPr>
+          <w:noProof/>
+        </w:rPr>
+        <w:drawing>
+          <wp:inline distT="0" distB="0" distL="0" distR="0" wp14:anchorId="58B6FC33" wp14:editId="6D296571">
+            <wp:extent cx="5731510" cy="3223895"/>
+            <wp:effectExtent l="0" t="0" r="2540" b="0"/>
+            <wp:docPr id="2" name="Picture 2"/>
+            <wp:cNvGraphicFramePr>
+              <a:graphicFrameLocks xmlns:a="http://schemas.openxmlformats.org/drawingml/2006/main" noChangeAspect="1"/>
+            </wp:cNvGraphicFramePr>
+            <a:graphic xmlns:a="http://schemas.openxmlformats.org/drawingml/2006/main">
+              <a:graphicData uri="http://schemas.openxmlformats.org/drawingml/2006/picture">
+                <pic:pic xmlns:pic="http://schemas.openxmlformats.org/drawingml/2006/picture">
+                  <pic:nvPicPr>
+                    <pic:cNvPr id="1" name=""/>
+                    <pic:cNvPicPr/>
+                  </pic:nvPicPr>
+                  <pic:blipFill>
+                    <a:blip r:embed="rId16"/>
+                    <a:stretch>
+                      <a:fillRect/>
+                    </a:stretch>
+                  </pic:blipFill>
+                  <pic:spPr>
+                    <a:xfrm>
+                      <a:off x="0" y="0"/>
+                      <a:ext cx="5731510" cy="3223895"/>
+                    </a:xfrm>
+                    <a:prstGeom prst="rect">
+                      <a:avLst/>
+                    </a:prstGeom>
+                  </pic:spPr>
+                </pic:pic>
+              </a:graphicData>
+            </a:graphic>
+          </wp:inline>
+        </w:drawing>
+      </w:r>
     </w:p>
     <w:p/>
     <w:p/>
@@ -107,13 +857,18 @@
           <w:sz w:val="32"/>
           <w:szCs w:val="32"/>
         </w:rPr>
-        <w:lastRenderedPageBreak/>
         <w:t>Instantaneous Description</w:t>
       </w:r>
     </w:p>
     <w:sectPr>
       <w:pgSz w:w="11906" w:h="16838"/>
       <w:pgMar w:top="1440" w:right="1440" w:bottom="1440" w:left="1440" w:header="708" w:footer="708" w:gutter="0"/>
+      <w:pgBorders w:offsetFrom="page">
+        <w:top w:val="single" w:sz="18" w:space="24" w:color="auto"/>
+        <w:left w:val="single" w:sz="18" w:space="24" w:color="auto"/>
+        <w:bottom w:val="single" w:sz="18" w:space="24" w:color="auto"/>
+        <w:right w:val="single" w:sz="18" w:space="24" w:color="auto"/>
+      </w:pgBorders>
       <w:cols w:space="708"/>
       <w:docGrid w:linePitch="360"/>
     </w:sectPr>
